--- a/Generic_DataManagementPlan.docx
+++ b/Generic_DataManagementPlan.docx
@@ -191,7 +191,21 @@
         <w:jc w:val="both"/>
       </w:pPr>
       <w:r>
-        <w:t>The overall point of contact for the data collection and data management is Andrew Severin at ISUGIF; he will take responsibility for adherence to the data management plan, verifying the quality of the data, data documentation, data storage and data disaster recovery activities.  Any data collection questions regarding the sequencing data can be answered by Andrew Severin.  Questions regarding data collection from the biological system (</w:t>
+        <w:t xml:space="preserve">The overall point of contact for the data collection and data management is </w:t>
+      </w:r>
+      <w:commentRangeStart w:id="0"/>
+      <w:r>
+        <w:t xml:space="preserve">Andrew Severin </w:t>
+      </w:r>
+      <w:commentRangeEnd w:id="0"/>
+      <w:r>
+        <w:rPr>
+          <w:rStyle w:val="CommentReference"/>
+        </w:rPr>
+        <w:commentReference w:id="0"/>
+      </w:r>
+      <w:r>
+        <w:t>at ISUGIF; he will take responsibility for adherence to the data management plan, verifying the quality of the data, data documentation, data storage and data disaster recovery activities.  Any data collection questions regarding the sequencing data can be answered by Andrew Severin.  Questions regarding data collection from the biological system (</w:t>
       </w:r>
       <w:r>
         <w:rPr>
@@ -404,7 +418,7 @@
       <w:r>
         <w:t>Upon project completion, all raw data will be deposited into the National Center for Biotechnology Information’s Short Read Archive (SRA) (</w:t>
       </w:r>
-      <w:hyperlink r:id="rId8" w:history="1">
+      <w:hyperlink r:id="rId9" w:history="1">
         <w:r>
           <w:rPr>
             <w:rStyle w:val="Hyperlink"/>
@@ -422,7 +436,7 @@
         <w:contextualSpacing/>
         <w:jc w:val="both"/>
       </w:pPr>
-      <w:commentRangeStart w:id="0"/>
+      <w:commentRangeStart w:id="1"/>
       <w:r>
         <w:rPr>
           <w:highlight w:val="red"/>
@@ -432,12 +446,12 @@
       <w:r>
         <w:t xml:space="preserve">  </w:t>
       </w:r>
-      <w:commentRangeEnd w:id="0"/>
+      <w:commentRangeEnd w:id="1"/>
       <w:r>
         <w:rPr>
           <w:rStyle w:val="CommentReference"/>
         </w:rPr>
-        <w:commentReference w:id="0"/>
+        <w:commentReference w:id="1"/>
       </w:r>
       <w:r>
         <w:t>This will be achieved by making raw data available along with subsequent assemblies for download from the website on the webserver owned by ISUGIF as the web resource is developed.  The initial web resource describing the project and expected data will be in place prior to acquisition of sequencing data.</w:t>
@@ -532,7 +546,27 @@
         <w:jc w:val="both"/>
       </w:pPr>
       <w:r>
-        <w:t xml:space="preserve">Raw data will be managed by the Genome Informatics Facility (GIF) and stored on redundantly backed up 60 Terabyte RAID boxes maintained by the High Performance Computing (HPC) facility on campus.  Raw data will be backed up immediately upon receipt. Scripts that generate analyzed data will be backed up daily and analyzed data will be backed up weekly. This model ensures rapid data recovery after the unlikely catastrophic loss of the primary RAID box. An additional copy of the raw data along with the scripts used to generate results will be kept in the GIF, which is located in a separate building from the HPC facility. </w:t>
+        <w:t>Raw data will be managed by the Genome Informatics Facility (GIF) and st</w:t>
+      </w:r>
+      <w:r>
+        <w:t xml:space="preserve">ored on redundantly backed up </w:t>
+      </w:r>
+      <w:r>
+        <w:t xml:space="preserve">RAID boxes </w:t>
+      </w:r>
+      <w:r>
+        <w:t xml:space="preserve">consisting of </w:t>
+      </w:r>
+      <w:r>
+        <w:t>144</w:t>
+      </w:r>
+      <w:r>
+        <w:t xml:space="preserve"> Terabytes of storage which is </w:t>
+      </w:r>
+      <w:bookmarkStart w:id="2" w:name="_GoBack"/>
+      <w:bookmarkEnd w:id="2"/>
+      <w:r>
+        <w:t xml:space="preserve">maintained by the High Performance Computing (HPC) facility on campus.  Raw data will be backed up immediately upon receipt. Scripts that generate analyzed data will be backed up daily and analyzed data will be backed up weekly. This model ensures rapid data recovery after the unlikely catastrophic loss of the primary RAID box. An additional copy of the raw data along with the scripts used to generate results will be kept in the GIF, which is located in a separate building from the HPC facility. </w:t>
       </w:r>
     </w:p>
     <w:p>
@@ -547,8 +581,6 @@
       <w:r>
         <w:t>F has an archive server with 132</w:t>
       </w:r>
-      <w:bookmarkStart w:id="1" w:name="_GoBack"/>
-      <w:bookmarkEnd w:id="1"/>
       <w:r>
         <w:t xml:space="preserve"> TB of storage.  This machine serves as tertiary backup of all raw data and scripts that generate data analyses. This secondary site backup ensures the safety and integrity of the raw data and analyses in case of catastrophic failure at the primary site of data analysis in the High Performance Computing Facility at Iowa State University.</w:t>
       </w:r>
@@ -671,7 +703,23 @@
 
 <file path=word/comments.xml><?xml version="1.0" encoding="utf-8"?>
 <w:comments xmlns:wpc="http://schemas.microsoft.com/office/word/2010/wordprocessingCanvas" xmlns:mo="http://schemas.microsoft.com/office/mac/office/2008/main" xmlns:mc="http://schemas.openxmlformats.org/markup-compatibility/2006" xmlns:mv="urn:schemas-microsoft-com:mac:vml" xmlns:o="urn:schemas-microsoft-com:office:office" xmlns:r="http://schemas.openxmlformats.org/officeDocument/2006/relationships" xmlns:m="http://schemas.openxmlformats.org/officeDocument/2006/math" xmlns:v="urn:schemas-microsoft-com:vml" xmlns:wp14="http://schemas.microsoft.com/office/word/2010/wordprocessingDrawing" xmlns:wp="http://schemas.openxmlformats.org/drawingml/2006/wordprocessingDrawing" xmlns:w10="urn:schemas-microsoft-com:office:word" xmlns:w="http://schemas.openxmlformats.org/wordprocessingml/2006/main" xmlns:w14="http://schemas.microsoft.com/office/word/2010/wordml" xmlns:wpg="http://schemas.microsoft.com/office/word/2010/wordprocessingGroup" xmlns:wpi="http://schemas.microsoft.com/office/word/2010/wordprocessingInk" xmlns:wne="http://schemas.microsoft.com/office/word/2006/wordml" xmlns:wps="http://schemas.microsoft.com/office/word/2010/wordprocessingShape" mc:Ignorable="w14 wp14">
-  <w:comment w:id="0" w:author="andrew  severin" w:date="2015-05-25T08:34:00Z" w:initials="as">
+  <w:comment w:id="0" w:author="andrew  severin" w:date="2015-10-06T15:04:00Z" w:initials="as">
+    <w:p>
+      <w:pPr>
+        <w:pStyle w:val="CommentText"/>
+      </w:pPr>
+      <w:r>
+        <w:rPr>
+          <w:rStyle w:val="CommentReference"/>
+        </w:rPr>
+        <w:annotationRef/>
+      </w:r>
+      <w:r>
+        <w:t>You can also change this to Usha or Arun depending on who the Co-PI is on the grant</w:t>
+      </w:r>
+    </w:p>
+  </w:comment>
+  <w:comment w:id="1" w:author="andrew  severin" w:date="2015-05-25T08:34:00Z" w:initials="as">
     <w:p>
       <w:pPr>
         <w:pStyle w:val="CommentText"/>
